--- a/Labwork/How-to-submit-your-labwork.docx
+++ b/Labwork/How-to-submit-your-labwork.docx
@@ -122,22 +122,37 @@
     </w:p>
     <w:p>
       <w:r>
-        <w:t>Please rename th</w:t>
-      </w:r>
-      <w:r>
-        <w:t>e</w:t>
-      </w:r>
-      <w:r>
-        <w:t xml:space="preserve"> file </w:t>
-      </w:r>
-      <w:r>
-        <w:t>“</w:t>
-      </w:r>
-      <w:r>
-        <w:t>Labwork.docx</w:t>
-      </w:r>
-      <w:r>
-        <w:t>”</w:t>
+        <w:t>Please</w:t>
+      </w:r>
+      <w:r>
+        <w:t xml:space="preserve"> </w:t>
+      </w:r>
+      <w:r>
+        <w:rPr>
+          <w:rStyle w:val="ad"/>
+        </w:rPr>
+        <w:t>create a new copy</w:t>
+      </w:r>
+      <w:r>
+        <w:t xml:space="preserve"> of</w:t>
+      </w:r>
+      <w:r>
+        <w:t xml:space="preserve"> </w:t>
+      </w:r>
+      <w:r>
+        <w:t>the file “Labwork.docx”, and</w:t>
+      </w:r>
+      <w:r>
+        <w:t xml:space="preserve"> </w:t>
+      </w:r>
+      <w:r>
+        <w:rPr>
+          <w:rStyle w:val="ad"/>
+        </w:rPr>
+        <w:t>rename</w:t>
+      </w:r>
+      <w:r>
+        <w:t xml:space="preserve"> it</w:t>
       </w:r>
       <w:r>
         <w:t xml:space="preserve"> to “</w:t>
@@ -202,16 +217,59 @@
         <w:spacing w:before="156" w:after="156"/>
       </w:pPr>
       <w:r>
-        <w:t xml:space="preserve">How to Do the </w:t>
-      </w:r>
-      <w:r>
-        <w:t>Labwork</w:t>
-      </w:r>
-      <w:r>
-        <w:t>?</w:t>
+        <w:rPr>
+          <w:rFonts w:hint="eastAsia"/>
+        </w:rPr>
+        <w:t>T</w:t>
+      </w:r>
+      <w:r>
+        <w:t>ext Editor Selection</w:t>
       </w:r>
     </w:p>
     <w:p>
+      <w:pPr>
+        <w:spacing w:beforeLines="50" w:before="156"/>
+      </w:pPr>
+      <w:r>
+        <w:t xml:space="preserve">To make things easier, you should use </w:t>
+      </w:r>
+      <w:r>
+        <w:rPr>
+          <w:rStyle w:val="ad"/>
+        </w:rPr>
+        <w:t>Microsoft Word</w:t>
+      </w:r>
+      <w:r>
+        <w:t>, instead of other text editors (e.g., WPS), to write and revise your Labwork re</w:t>
+      </w:r>
+      <w:bookmarkStart w:id="1" w:name="_GoBack"/>
+      <w:bookmarkEnd w:id="1"/>
+      <w:r>
+        <w:t>port.</w:t>
+      </w:r>
+    </w:p>
+    <w:p>
+      <w:pPr>
+        <w:pStyle w:val="1"/>
+        <w:spacing w:before="156" w:after="156"/>
+      </w:pPr>
+      <w:r>
+        <w:t xml:space="preserve">How to </w:t>
+      </w:r>
+      <w:r>
+        <w:t>d</w:t>
+      </w:r>
+      <w:r>
+        <w:t xml:space="preserve">o the </w:t>
+      </w:r>
+      <w:r>
+        <w:t>Labwork</w:t>
+      </w:r>
+      <w:r>
+        <w:t>?</w:t>
+      </w:r>
+    </w:p>
+    <w:p>
       <w:r>
         <w:t xml:space="preserve">During the whole course procedure, you’ll receive </w:t>
       </w:r>
@@ -249,7 +307,7 @@
         <w:t>or each labwork, you should</w:t>
       </w:r>
       <w:r>
-        <w:t xml:space="preserve"> do 2 things as follows:</w:t>
+        <w:t xml:space="preserve"> do 2 things:</w:t>
       </w:r>
     </w:p>
     <w:p>
@@ -286,9 +344,6 @@
     <w:p>
       <w:pPr>
         <w:spacing w:beforeLines="50" w:before="156"/>
-        <w:rPr>
-          <w:rFonts w:hint="eastAsia"/>
-        </w:rPr>
       </w:pPr>
       <w:r>
         <w:rPr>
@@ -406,7 +461,23 @@
           <w:b/>
           <w:szCs w:val="28"/>
         </w:rPr>
-        <w:t xml:space="preserve"> and give your analyzing about the experimental result</w:t>
+        <w:t xml:space="preserve"> and give your analy</w:t>
+      </w:r>
+      <w:r>
+        <w:rPr>
+          <w:rFonts w:ascii="Times New Roman" w:hAnsi="Times New Roman"/>
+          <w:b/>
+          <w:szCs w:val="28"/>
+        </w:rPr>
+        <w:t>sis</w:t>
+      </w:r>
+      <w:r>
+        <w:rPr>
+          <w:rFonts w:ascii="Times New Roman" w:hAnsi="Times New Roman"/>
+          <w:b/>
+          <w:szCs w:val="28"/>
+        </w:rPr>
+        <w:t xml:space="preserve"> about the experimental result</w:t>
       </w:r>
       <w:r>
         <w:rPr>
@@ -514,17 +585,18 @@
         <w:spacing w:beforeLines="50" w:before="156"/>
         <w:ind w:firstLineChars="0"/>
         <w:rPr>
+          <w:rFonts w:ascii="Times New Roman" w:hAnsi="Times New Roman"/>
+          <w:b/>
+          <w:szCs w:val="28"/>
+        </w:rPr>
+      </w:pPr>
+      <w:r>
+        <w:rPr>
           <w:rFonts w:ascii="Times New Roman" w:hAnsi="Times New Roman" w:hint="eastAsia"/>
           <w:b/>
           <w:szCs w:val="28"/>
         </w:rPr>
-      </w:pPr>
-      <w:r>
-        <w:rPr>
-          <w:rFonts w:ascii="Times New Roman" w:hAnsi="Times New Roman" w:hint="eastAsia"/>
-          <w:b/>
-          <w:szCs w:val="28"/>
-        </w:rPr>
+        <w:lastRenderedPageBreak/>
         <w:t>A</w:t>
       </w:r>
       <w:r>
@@ -606,7 +678,6 @@
         <w:spacing w:before="156" w:after="156"/>
       </w:pPr>
       <w:r>
-        <w:lastRenderedPageBreak/>
         <w:t>Labwork Submission</w:t>
       </w:r>
     </w:p>
@@ -840,7 +911,7 @@
         <w:jc w:val="center"/>
       </w:pPr>
       <w:r>
-        <w:object w:dxaOrig="7410" w:dyaOrig="2416">
+        <w:object w:dxaOrig="7410" w:dyaOrig="2416" w14:anchorId="2B740A0A">
           <v:shapetype id="_x0000_t75" coordsize="21600,21600" o:spt="75" o:preferrelative="t" path="m@4@5l@4@11@9@11@9@5xe" filled="f" stroked="f">
             <v:stroke joinstyle="miter"/>
             <v:formulas>
@@ -860,10 +931,10 @@
             <v:path o:extrusionok="f" gradientshapeok="t" o:connecttype="rect"/>
             <o:lock v:ext="edit" aspectratio="t"/>
           </v:shapetype>
-          <v:shape id="_x0000_i1031" type="#_x0000_t75" style="width:370.2pt;height:120.9pt" o:ole="">
+          <v:shape id="_x0000_i1025" type="#_x0000_t75" style="width:370.5pt;height:120.75pt" o:ole="">
             <v:imagedata r:id="rId7" o:title=""/>
           </v:shape>
-          <o:OLEObject Type="Embed" ProgID="Visio.Drawing.15" ShapeID="_x0000_i1031" DrawAspect="Content" ObjectID="_1646647024" r:id="rId8"/>
+          <o:OLEObject Type="Embed" ProgID="Visio.Drawing.15" ShapeID="_x0000_i1025" DrawAspect="Content" ObjectID="_1646678979" r:id="rId8"/>
         </w:object>
       </w:r>
     </w:p>
@@ -978,11 +1049,11 @@
         <w:jc w:val="center"/>
       </w:pPr>
       <w:r>
-        <w:object w:dxaOrig="7410" w:dyaOrig="3106">
-          <v:shape id="_x0000_i1032" type="#_x0000_t75" style="width:307pt;height:129.05pt" o:ole="">
+        <w:object w:dxaOrig="7410" w:dyaOrig="3106" w14:anchorId="1DB1DEDA">
+          <v:shape id="_x0000_i1026" type="#_x0000_t75" style="width:307.5pt;height:129pt" o:ole="">
             <v:imagedata r:id="rId9" o:title=""/>
           </v:shape>
-          <o:OLEObject Type="Embed" ProgID="Visio.Drawing.15" ShapeID="_x0000_i1032" DrawAspect="Content" ObjectID="_1646647025" r:id="rId10"/>
+          <o:OLEObject Type="Embed" ProgID="Visio.Drawing.15" ShapeID="_x0000_i1026" DrawAspect="Content" ObjectID="_1646678980" r:id="rId10"/>
         </w:object>
       </w:r>
     </w:p>
@@ -1121,11 +1192,11 @@
         <w:jc w:val="center"/>
       </w:pPr>
       <w:r>
-        <w:object w:dxaOrig="7410" w:dyaOrig="3721">
-          <v:shape id="_x0000_i1033" type="#_x0000_t75" style="width:305pt;height:153.5pt" o:ole="">
+        <w:object w:dxaOrig="7410" w:dyaOrig="3721" w14:anchorId="4BBF1408">
+          <v:shape id="_x0000_i1027" type="#_x0000_t75" style="width:305.25pt;height:153.75pt" o:ole="">
             <v:imagedata r:id="rId11" o:title=""/>
           </v:shape>
-          <o:OLEObject Type="Embed" ProgID="Visio.Drawing.15" ShapeID="_x0000_i1033" DrawAspect="Content" ObjectID="_1646647026" r:id="rId12"/>
+          <o:OLEObject Type="Embed" ProgID="Visio.Drawing.15" ShapeID="_x0000_i1027" DrawAspect="Content" ObjectID="_1646678981" r:id="rId12"/>
         </w:object>
       </w:r>
     </w:p>
@@ -1303,11 +1374,11 @@
         <w:jc w:val="center"/>
       </w:pPr>
       <w:r>
-        <w:object w:dxaOrig="7410" w:dyaOrig="4711">
-          <v:shape id="_x0000_i1034" type="#_x0000_t75" style="width:292.75pt;height:186.1pt" o:ole="">
+        <w:object w:dxaOrig="7410" w:dyaOrig="4711" w14:anchorId="7C7051A4">
+          <v:shape id="_x0000_i1028" type="#_x0000_t75" style="width:292.5pt;height:186pt" o:ole="">
             <v:imagedata r:id="rId13" o:title=""/>
           </v:shape>
-          <o:OLEObject Type="Embed" ProgID="Visio.Drawing.15" ShapeID="_x0000_i1034" DrawAspect="Content" ObjectID="_1646647027" r:id="rId14"/>
+          <o:OLEObject Type="Embed" ProgID="Visio.Drawing.15" ShapeID="_x0000_i1028" DrawAspect="Content" ObjectID="_1646678982" r:id="rId14"/>
         </w:object>
       </w:r>
     </w:p>
@@ -1606,6 +1677,8 @@
       </w:r>
       <w:r>
         <w:rPr>
+          <w:b/>
+          <w:bCs/>
           <w:i/>
           <w:iCs/>
           <w:color w:val="FF0000"/>
@@ -1615,6 +1688,8 @@
       </w:r>
       <w:r>
         <w:rPr>
+          <w:b/>
+          <w:bCs/>
           <w:u w:val="single"/>
         </w:rPr>
         <w:t xml:space="preserve"> of your source codes</w:t>
@@ -1633,11 +1708,11 @@
         </w:rPr>
       </w:pPr>
       <w:r>
-        <w:object w:dxaOrig="7410" w:dyaOrig="9511">
-          <v:shape id="_x0000_i1035" type="#_x0000_t75" style="width:311.75pt;height:400.75pt" o:ole="">
+        <w:object w:dxaOrig="7410" w:dyaOrig="9511" w14:anchorId="7BF8FF81">
+          <v:shape id="_x0000_i1029" type="#_x0000_t75" style="width:311.25pt;height:401.25pt" o:ole="">
             <v:imagedata r:id="rId15" o:title=""/>
           </v:shape>
-          <o:OLEObject Type="Embed" ProgID="Visio.Drawing.15" ShapeID="_x0000_i1035" DrawAspect="Content" ObjectID="_1646647028" r:id="rId16"/>
+          <o:OLEObject Type="Embed" ProgID="Visio.Drawing.15" ShapeID="_x0000_i1029" DrawAspect="Content" ObjectID="_1646678983" r:id="rId16"/>
         </w:object>
       </w:r>
     </w:p>
@@ -1687,12 +1762,7 @@
         <w:t>According to t</w:t>
       </w:r>
       <w:r>
-        <w:t>he submission rule des</w:t>
-      </w:r>
-      <w:bookmarkStart w:id="1" w:name="_GoBack"/>
-      <w:bookmarkEnd w:id="1"/>
-      <w:r>
-        <w:t>cribed in Section 3</w:t>
+        <w:t>he submission rule described in Section 3</w:t>
       </w:r>
       <w:r>
         <w:t>,</w:t>
@@ -1894,32 +1964,20 @@
         </w:numPr>
         <w:ind w:firstLineChars="0"/>
         <w:rPr>
+          <w:noProof/>
+        </w:rPr>
+      </w:pPr>
+      <w:r>
+        <w:rPr>
           <w:rFonts w:eastAsiaTheme="minorEastAsia"/>
         </w:rPr>
-      </w:pPr>
+        <w:t>Check the</w:t>
+      </w:r>
       <w:r>
         <w:rPr>
           <w:rFonts w:eastAsiaTheme="minorEastAsia"/>
         </w:rPr>
-        <w:t>Check the</w:t>
-      </w:r>
-      <w:r>
-        <w:rPr>
-          <w:rFonts w:eastAsiaTheme="minorEastAsia"/>
-        </w:rPr>
-        <w:t xml:space="preserve"> </w:t>
-      </w:r>
-      <w:r>
-        <w:rPr>
-          <w:rFonts w:eastAsiaTheme="minorEastAsia"/>
-        </w:rPr>
-        <w:t>checkbox</w:t>
-      </w:r>
-      <w:r>
-        <w:rPr>
-          <w:rFonts w:eastAsiaTheme="minorEastAsia"/>
-        </w:rPr>
-        <w:t xml:space="preserve"> of the</w:t>
+        <w:t xml:space="preserve"> checkbox of the</w:t>
       </w:r>
       <w:r>
         <w:rPr>
@@ -1940,30 +1998,6 @@
         <w:rPr>
           <w:rFonts w:eastAsiaTheme="minorEastAsia"/>
         </w:rPr>
-        <w:t xml:space="preserve"> </w:t>
-      </w:r>
-      <w:r>
-        <w:rPr>
-          <w:rFonts w:eastAsiaTheme="minorEastAsia" w:hint="eastAsia"/>
-        </w:rPr>
-        <w:t>(</w:t>
-      </w:r>
-      <w:r>
-        <w:rPr>
-          <w:rFonts w:eastAsiaTheme="minorEastAsia" w:hint="eastAsia"/>
-        </w:rPr>
-        <w:t>导航窗格</w:t>
-      </w:r>
-      <w:r>
-        <w:rPr>
-          <w:rFonts w:eastAsiaTheme="minorEastAsia" w:hint="eastAsia"/>
-        </w:rPr>
-        <w:t>)</w:t>
-      </w:r>
-      <w:r>
-        <w:rPr>
-          <w:rFonts w:eastAsiaTheme="minorEastAsia"/>
-        </w:rPr>
         <w:t xml:space="preserve"> in the </w:t>
       </w:r>
       <w:r>
@@ -1979,42 +2013,20 @@
         <w:rPr>
           <w:rFonts w:eastAsiaTheme="minorEastAsia"/>
         </w:rPr>
-        <w:t xml:space="preserve"> (</w:t>
-      </w:r>
-      <w:r>
-        <w:rPr>
-          <w:rFonts w:eastAsiaTheme="minorEastAsia" w:hint="eastAsia"/>
-        </w:rPr>
-        <w:t>视图</w:t>
-      </w:r>
-      <w:r>
-        <w:rPr>
-          <w:rFonts w:eastAsiaTheme="minorEastAsia" w:hint="eastAsia"/>
-        </w:rPr>
-        <w:t>)</w:t>
-      </w:r>
-      <w:r>
-        <w:rPr>
-          <w:rFonts w:eastAsiaTheme="minorEastAsia"/>
-        </w:rPr>
-        <w:t xml:space="preserve"> menu (Sorry for </w:t>
-      </w:r>
-      <w:r>
-        <w:rPr>
-          <w:rFonts w:eastAsiaTheme="minorEastAsia" w:hint="eastAsia"/>
-        </w:rPr>
-        <w:t>m</w:t>
-      </w:r>
-      <w:r>
-        <w:rPr>
-          <w:rFonts w:eastAsiaTheme="minorEastAsia"/>
-        </w:rPr>
-        <w:t>y Chinese GUI)</w:t>
+        <w:t xml:space="preserve"> menu</w:t>
       </w:r>
     </w:p>
     <w:p>
       <w:pPr>
         <w:jc w:val="center"/>
+        <w:rPr>
+          <w:noProof/>
+        </w:rPr>
+      </w:pPr>
+    </w:p>
+    <w:p>
+      <w:pPr>
+        <w:jc w:val="center"/>
       </w:pPr>
       <w:r>
         <w:rPr>
@@ -2022,9 +2034,9 @@
         </w:rPr>
         <w:lastRenderedPageBreak/>
         <w:drawing>
-          <wp:inline distT="0" distB="0" distL="0" distR="0" wp14:anchorId="043E40BA" wp14:editId="708703CA">
-            <wp:extent cx="5049672" cy="1076688"/>
-            <wp:effectExtent l="0" t="0" r="0" b="9525"/>
+          <wp:inline distT="0" distB="0" distL="0" distR="0" wp14:anchorId="1A6EECAE" wp14:editId="1C3D0FA7">
+            <wp:extent cx="5035550" cy="1615684"/>
+            <wp:effectExtent l="0" t="0" r="0" b="3810"/>
             <wp:docPr id="1" name="图片 1"/>
             <wp:cNvGraphicFramePr>
               <a:graphicFrameLocks xmlns:a="http://schemas.openxmlformats.org/drawingml/2006/main" noChangeAspect="1"/>
@@ -2036,20 +2048,33 @@
                     <pic:cNvPr id="1" name=""/>
                     <pic:cNvPicPr/>
                   </pic:nvPicPr>
-                  <pic:blipFill>
-                    <a:blip r:embed="rId17"/>
-                    <a:stretch>
-                      <a:fillRect/>
-                    </a:stretch>
+                  <pic:blipFill rotWithShape="1">
+                    <a:blip r:embed="rId17">
+                      <a:extLst>
+                        <a:ext uri="{28A0092B-C50C-407E-A947-70E740481C1C}">
+                          <a14:useLocalDpi xmlns:a14="http://schemas.microsoft.com/office/drawing/2010/main" val="0"/>
+                        </a:ext>
+                      </a:extLst>
+                    </a:blip>
+                    <a:srcRect b="31619"/>
+                    <a:stretch/>
                   </pic:blipFill>
-                  <pic:spPr>
+                  <pic:spPr bwMode="auto">
                     <a:xfrm>
                       <a:off x="0" y="0"/>
-                      <a:ext cx="5064221" cy="1079790"/>
+                      <a:ext cx="5084832" cy="1631496"/>
                     </a:xfrm>
                     <a:prstGeom prst="rect">
                       <a:avLst/>
                     </a:prstGeom>
+                    <a:ln>
+                      <a:noFill/>
+                    </a:ln>
+                    <a:extLst>
+                      <a:ext uri="{53640926-AAD7-44D8-BBD7-CCE9431645EC}">
+                        <a14:shadowObscured xmlns:a14="http://schemas.microsoft.com/office/drawing/2010/main"/>
+                      </a:ext>
+                    </a:extLst>
                   </pic:spPr>
                 </pic:pic>
               </a:graphicData>
@@ -2125,17 +2150,22 @@
       <w:pPr>
         <w:jc w:val="center"/>
         <w:rPr>
-          <w:rFonts w:hint="eastAsia"/>
-        </w:rPr>
-      </w:pPr>
-      <w:r>
-        <w:rPr>
           <w:noProof/>
         </w:rPr>
+      </w:pPr>
+    </w:p>
+    <w:p>
+      <w:pPr>
+        <w:jc w:val="center"/>
+      </w:pPr>
+      <w:r>
+        <w:rPr>
+          <w:noProof/>
+        </w:rPr>
         <w:drawing>
-          <wp:inline distT="0" distB="0" distL="0" distR="0" wp14:anchorId="3F0AF0EC" wp14:editId="70E3B8DF">
-            <wp:extent cx="2314575" cy="4876800"/>
-            <wp:effectExtent l="0" t="0" r="9525" b="0"/>
+          <wp:inline distT="0" distB="0" distL="0" distR="0" wp14:anchorId="73FCDFB5" wp14:editId="126F9F38">
+            <wp:extent cx="1828800" cy="3689153"/>
+            <wp:effectExtent l="0" t="0" r="0" b="6985"/>
             <wp:docPr id="2" name="图片 2"/>
             <wp:cNvGraphicFramePr>
               <a:graphicFrameLocks xmlns:a="http://schemas.openxmlformats.org/drawingml/2006/main" noChangeAspect="1"/>
@@ -2147,8 +2177,89 @@
                     <pic:cNvPr id="1" name=""/>
                     <pic:cNvPicPr/>
                   </pic:nvPicPr>
+                  <pic:blipFill rotWithShape="1">
+                    <a:blip r:embed="rId18">
+                      <a:extLst>
+                        <a:ext uri="{28A0092B-C50C-407E-A947-70E740481C1C}">
+                          <a14:useLocalDpi xmlns:a14="http://schemas.microsoft.com/office/drawing/2010/main" val="0"/>
+                        </a:ext>
+                      </a:extLst>
+                    </a:blip>
+                    <a:srcRect t="20062" r="80305" b="9272"/>
+                    <a:stretch/>
+                  </pic:blipFill>
+                  <pic:spPr bwMode="auto">
+                    <a:xfrm>
+                      <a:off x="0" y="0"/>
+                      <a:ext cx="1856839" cy="3745716"/>
+                    </a:xfrm>
+                    <a:prstGeom prst="rect">
+                      <a:avLst/>
+                    </a:prstGeom>
+                    <a:ln>
+                      <a:noFill/>
+                    </a:ln>
+                    <a:extLst>
+                      <a:ext uri="{53640926-AAD7-44D8-BBD7-CCE9431645EC}">
+                        <a14:shadowObscured xmlns:a14="http://schemas.microsoft.com/office/drawing/2010/main"/>
+                      </a:ext>
+                    </a:extLst>
+                  </pic:spPr>
+                </pic:pic>
+              </a:graphicData>
+            </a:graphic>
+          </wp:inline>
+        </w:drawing>
+      </w:r>
+    </w:p>
+    <w:p>
+      <w:pPr>
+        <w:pStyle w:val="a8"/>
+        <w:numPr>
+          <w:ilvl w:val="0"/>
+          <w:numId w:val="20"/>
+        </w:numPr>
+        <w:ind w:firstLineChars="0"/>
+      </w:pPr>
+      <w:r>
+        <w:t>Select</w:t>
+      </w:r>
+      <w:r>
+        <w:t xml:space="preserve"> a new labwork, e.g., Lab02, to your own “Labwork.docx” as follows</w:t>
+      </w:r>
+    </w:p>
+    <w:p>
+      <w:pPr>
+        <w:jc w:val="center"/>
+      </w:pPr>
+      <w:r>
+        <w:rPr>
+          <w:noProof/>
+        </w:rPr>
+        <w:lastRenderedPageBreak/>
+        <w:drawing>
+          <wp:inline distT="0" distB="0" distL="0" distR="0" wp14:anchorId="42EBAF8C" wp14:editId="230C974A">
+            <wp:extent cx="3286125" cy="3452091"/>
+            <wp:effectExtent l="0" t="0" r="0" b="0"/>
+            <wp:docPr id="3" name="Picture 3"/>
+            <wp:cNvGraphicFramePr>
+              <a:graphicFrameLocks xmlns:a="http://schemas.openxmlformats.org/drawingml/2006/main" noChangeAspect="1"/>
+            </wp:cNvGraphicFramePr>
+            <a:graphic xmlns:a="http://schemas.openxmlformats.org/drawingml/2006/main">
+              <a:graphicData uri="http://schemas.openxmlformats.org/drawingml/2006/picture">
+                <pic:pic xmlns:pic="http://schemas.openxmlformats.org/drawingml/2006/picture">
+                  <pic:nvPicPr>
+                    <pic:cNvPr id="3" name="2.png"/>
+                    <pic:cNvPicPr/>
+                  </pic:nvPicPr>
                   <pic:blipFill>
-                    <a:blip r:embed="rId18"/>
+                    <a:blip r:embed="rId19">
+                      <a:extLst>
+                        <a:ext uri="{28A0092B-C50C-407E-A947-70E740481C1C}">
+                          <a14:useLocalDpi xmlns:a14="http://schemas.microsoft.com/office/drawing/2010/main" val="0"/>
+                        </a:ext>
+                      </a:extLst>
+                    </a:blip>
                     <a:stretch>
                       <a:fillRect/>
                     </a:stretch>
@@ -2156,7 +2267,7 @@
                   <pic:spPr>
                     <a:xfrm>
                       <a:off x="0" y="0"/>
-                      <a:ext cx="2314575" cy="4876800"/>
+                      <a:ext cx="3303333" cy="3470168"/>
                     </a:xfrm>
                     <a:prstGeom prst="rect">
                       <a:avLst/>
@@ -2170,19 +2281,17 @@
       </w:r>
     </w:p>
     <w:p>
-      <w:pPr>
-        <w:pStyle w:val="a8"/>
-        <w:numPr>
-          <w:ilvl w:val="0"/>
-          <w:numId w:val="20"/>
-        </w:numPr>
-        <w:ind w:firstLineChars="0"/>
-      </w:pPr>
-      <w:r>
-        <w:t>Select</w:t>
-      </w:r>
-      <w:r>
-        <w:t xml:space="preserve"> a new labwork, e.g., Lab02, to your own “Labwork.docx” as follows</w:t>
+      <w:r>
+        <w:t>Then, you’ll find the whole</w:t>
+      </w:r>
+      <w:r>
+        <w:t xml:space="preserve"> contents in</w:t>
+      </w:r>
+      <w:r>
+        <w:t xml:space="preserve"> </w:t>
+      </w:r>
+      <w:r>
+        <w:t>“Lab02” are selected, as shown in the following figure.</w:t>
       </w:r>
     </w:p>
     <w:p>
@@ -2190,38 +2299,11 @@
         <w:jc w:val="center"/>
       </w:pPr>
       <w:r>
-        <w:object w:dxaOrig="7186" w:dyaOrig="7740">
-          <v:shape id="_x0000_i1051" type="#_x0000_t75" style="width:244.55pt;height:262.85pt" o:ole="">
-            <v:imagedata r:id="rId19" o:title=""/>
-          </v:shape>
-          <o:OLEObject Type="Embed" ProgID="Visio.Drawing.15" ShapeID="_x0000_i1051" DrawAspect="Content" ObjectID="_1646647029" r:id="rId20"/>
-        </w:object>
-      </w:r>
-    </w:p>
-    <w:p>
-      <w:r>
-        <w:t>Then, you’ll find the whole</w:t>
-      </w:r>
-      <w:r>
-        <w:t xml:space="preserve"> contents in</w:t>
-      </w:r>
-      <w:r>
-        <w:t xml:space="preserve"> </w:t>
-      </w:r>
-      <w:r>
-        <w:t>“Lab02” are selected, as shown in the following figure.</w:t>
-      </w:r>
-    </w:p>
-    <w:p>
-      <w:pPr>
-        <w:jc w:val="center"/>
-      </w:pPr>
-      <w:r>
         <w:rPr>
           <w:noProof/>
         </w:rPr>
         <w:drawing>
-          <wp:inline distT="0" distB="0" distL="0" distR="0" wp14:anchorId="5DC6C3E9" wp14:editId="66BC65E8">
+          <wp:inline distT="0" distB="0" distL="0" distR="0" wp14:anchorId="4ABE1634" wp14:editId="7966A739">
             <wp:extent cx="3583959" cy="3154195"/>
             <wp:effectExtent l="19050" t="19050" r="16510" b="27305"/>
             <wp:docPr id="6" name="图片 6"/>
@@ -2236,7 +2318,7 @@
                     <pic:cNvPicPr/>
                   </pic:nvPicPr>
                   <pic:blipFill>
-                    <a:blip r:embed="rId21"/>
+                    <a:blip r:embed="rId20"/>
                     <a:stretch>
                       <a:fillRect/>
                     </a:stretch>
@@ -2273,16 +2355,7 @@
         <w:ind w:firstLineChars="0"/>
       </w:pPr>
       <w:r>
-        <w:t>C</w:t>
-      </w:r>
-      <w:r>
-        <w:t>opy the whole contents</w:t>
-      </w:r>
-      <w:r>
-        <w:t xml:space="preserve"> in Lab02</w:t>
-      </w:r>
-      <w:r>
-        <w:t xml:space="preserve"> by using “Ctrl + C”.</w:t>
+        <w:t>Copy the whole contents in Lab02 by using “Ctrl + C”.</w:t>
       </w:r>
     </w:p>
     <w:p>
@@ -2293,21 +2366,12 @@
           <w:numId w:val="20"/>
         </w:numPr>
         <w:ind w:firstLineChars="0"/>
-        <w:rPr>
-          <w:rFonts w:hint="eastAsia"/>
-        </w:rPr>
       </w:pPr>
       <w:r>
         <w:t>Paste the copied contents into your own Labwork.docx.</w:t>
       </w:r>
     </w:p>
-    <w:p>
-      <w:pPr>
-        <w:rPr>
-          <w:rFonts w:hint="eastAsia"/>
-        </w:rPr>
-      </w:pPr>
-    </w:p>
+    <w:p/>
     <w:sectPr>
       <w:pgSz w:w="11906" w:h="16838"/>
       <w:pgMar w:top="1440" w:right="1800" w:bottom="1440" w:left="1800" w:header="851" w:footer="992" w:gutter="0"/>

--- a/Labwork/How-to-submit-your-labwork.docx
+++ b/Labwork/How-to-submit-your-labwork.docx
@@ -122,22 +122,40 @@
     </w:p>
     <w:p>
       <w:r>
-        <w:t>Please rename th</w:t>
-      </w:r>
-      <w:r>
-        <w:t>e</w:t>
-      </w:r>
-      <w:r>
-        <w:t xml:space="preserve"> file </w:t>
-      </w:r>
-      <w:r>
-        <w:t>“</w:t>
-      </w:r>
-      <w:r>
-        <w:t>Labwork.docx</w:t>
-      </w:r>
-      <w:r>
-        <w:t>”</w:t>
+        <w:t>Please</w:t>
+      </w:r>
+      <w:r>
+        <w:t xml:space="preserve"> </w:t>
+      </w:r>
+      <w:r>
+        <w:rPr>
+          <w:rStyle w:val="ad"/>
+        </w:rPr>
+        <w:t>create a new copy</w:t>
+      </w:r>
+      <w:r>
+        <w:t xml:space="preserve"> of</w:t>
+      </w:r>
+      <w:r>
+        <w:t xml:space="preserve"> </w:t>
+      </w:r>
+      <w:r>
+        <w:t>the file “Labwork.docx”</w:t>
+      </w:r>
+      <w:r>
+        <w:t>, and</w:t>
+      </w:r>
+      <w:r>
+        <w:t xml:space="preserve"> </w:t>
+      </w:r>
+      <w:r>
+        <w:rPr>
+          <w:rStyle w:val="ad"/>
+        </w:rPr>
+        <w:t>rename</w:t>
+      </w:r>
+      <w:r>
+        <w:t xml:space="preserve"> it</w:t>
       </w:r>
       <w:r>
         <w:t xml:space="preserve"> to “</w:t>
@@ -202,7 +220,13 @@
         <w:spacing w:before="156" w:after="156"/>
       </w:pPr>
       <w:r>
-        <w:t xml:space="preserve">How to Do the </w:t>
+        <w:t xml:space="preserve">How to </w:t>
+      </w:r>
+      <w:r>
+        <w:t>d</w:t>
+      </w:r>
+      <w:r>
+        <w:t xml:space="preserve">o the </w:t>
       </w:r>
       <w:r>
         <w:t>Labwork</w:t>
@@ -286,9 +310,6 @@
     <w:p>
       <w:pPr>
         <w:spacing w:beforeLines="50" w:before="156"/>
-        <w:rPr>
-          <w:rFonts w:hint="eastAsia"/>
-        </w:rPr>
       </w:pPr>
       <w:r>
         <w:rPr>
@@ -406,7 +427,23 @@
           <w:b/>
           <w:szCs w:val="28"/>
         </w:rPr>
-        <w:t xml:space="preserve"> and give your analyzing about the experimental result</w:t>
+        <w:t xml:space="preserve"> and give your analy</w:t>
+      </w:r>
+      <w:r>
+        <w:rPr>
+          <w:rFonts w:ascii="Times New Roman" w:hAnsi="Times New Roman"/>
+          <w:b/>
+          <w:szCs w:val="28"/>
+        </w:rPr>
+        <w:t>sis</w:t>
+      </w:r>
+      <w:r>
+        <w:rPr>
+          <w:rFonts w:ascii="Times New Roman" w:hAnsi="Times New Roman"/>
+          <w:b/>
+          <w:szCs w:val="28"/>
+        </w:rPr>
+        <w:t xml:space="preserve"> about the experimental result</w:t>
       </w:r>
       <w:r>
         <w:rPr>
@@ -514,42 +551,42 @@
         <w:spacing w:beforeLines="50" w:before="156"/>
         <w:ind w:firstLineChars="0"/>
         <w:rPr>
+          <w:rFonts w:ascii="Times New Roman" w:hAnsi="Times New Roman"/>
+          <w:b/>
+          <w:szCs w:val="28"/>
+        </w:rPr>
+      </w:pPr>
+      <w:r>
+        <w:rPr>
           <w:rFonts w:ascii="Times New Roman" w:hAnsi="Times New Roman" w:hint="eastAsia"/>
           <w:b/>
           <w:szCs w:val="28"/>
         </w:rPr>
-      </w:pPr>
-      <w:r>
-        <w:rPr>
-          <w:rFonts w:ascii="Times New Roman" w:hAnsi="Times New Roman" w:hint="eastAsia"/>
+        <w:t>A</w:t>
+      </w:r>
+      <w:r>
+        <w:rPr>
+          <w:rFonts w:ascii="Times New Roman" w:hAnsi="Times New Roman"/>
           <w:b/>
           <w:szCs w:val="28"/>
         </w:rPr>
-        <w:t>A</w:t>
+        <w:t xml:space="preserve">ttention: </w:t>
       </w:r>
       <w:r>
         <w:rPr>
           <w:rFonts w:ascii="Times New Roman" w:hAnsi="Times New Roman"/>
           <w:b/>
+          <w:color w:val="FF0000"/>
           <w:szCs w:val="28"/>
         </w:rPr>
-        <w:t xml:space="preserve">ttention: </w:t>
+        <w:t>Do NOT copy</w:t>
       </w:r>
       <w:r>
         <w:rPr>
           <w:rFonts w:ascii="Times New Roman" w:hAnsi="Times New Roman"/>
           <w:b/>
-          <w:color w:val="FF0000"/>
           <w:szCs w:val="28"/>
         </w:rPr>
-        <w:t>Do NOT copy</w:t>
-      </w:r>
-      <w:r>
-        <w:rPr>
-          <w:rFonts w:ascii="Times New Roman" w:hAnsi="Times New Roman"/>
-          <w:b/>
-          <w:szCs w:val="28"/>
-        </w:rPr>
         <w:t xml:space="preserve"> </w:t>
       </w:r>
       <w:r>
@@ -574,7 +611,12 @@
         <w:t xml:space="preserve">, the authors of the 2 </w:t>
       </w:r>
       <w:r>
-        <w:t>report</w:t>
+        <w:t>rep</w:t>
+      </w:r>
+      <w:bookmarkStart w:id="1" w:name="_GoBack"/>
+      <w:bookmarkEnd w:id="1"/>
+      <w:r>
+        <w:t>ort</w:t>
       </w:r>
       <w:r>
         <w:t xml:space="preserve">s will </w:t>
@@ -840,7 +882,7 @@
         <w:jc w:val="center"/>
       </w:pPr>
       <w:r>
-        <w:object w:dxaOrig="7410" w:dyaOrig="2416">
+        <w:object w:dxaOrig="7410" w:dyaOrig="2416" w14:anchorId="2B740A0A">
           <v:shapetype id="_x0000_t75" coordsize="21600,21600" o:spt="75" o:preferrelative="t" path="m@4@5l@4@11@9@11@9@5xe" filled="f" stroked="f">
             <v:stroke joinstyle="miter"/>
             <v:formulas>
@@ -860,10 +902,10 @@
             <v:path o:extrusionok="f" gradientshapeok="t" o:connecttype="rect"/>
             <o:lock v:ext="edit" aspectratio="t"/>
           </v:shapetype>
-          <v:shape id="_x0000_i1031" type="#_x0000_t75" style="width:370.2pt;height:120.9pt" o:ole="">
+          <v:shape id="_x0000_i1025" type="#_x0000_t75" style="width:370.5pt;height:120.75pt" o:ole="">
             <v:imagedata r:id="rId7" o:title=""/>
           </v:shape>
-          <o:OLEObject Type="Embed" ProgID="Visio.Drawing.15" ShapeID="_x0000_i1031" DrawAspect="Content" ObjectID="_1646647024" r:id="rId8"/>
+          <o:OLEObject Type="Embed" ProgID="Visio.Drawing.15" ShapeID="_x0000_i1025" DrawAspect="Content" ObjectID="_1646678144" r:id="rId8"/>
         </w:object>
       </w:r>
     </w:p>
@@ -978,11 +1020,11 @@
         <w:jc w:val="center"/>
       </w:pPr>
       <w:r>
-        <w:object w:dxaOrig="7410" w:dyaOrig="3106">
-          <v:shape id="_x0000_i1032" type="#_x0000_t75" style="width:307pt;height:129.05pt" o:ole="">
+        <w:object w:dxaOrig="7410" w:dyaOrig="3106" w14:anchorId="1DB1DEDA">
+          <v:shape id="_x0000_i1026" type="#_x0000_t75" style="width:307.5pt;height:129pt" o:ole="">
             <v:imagedata r:id="rId9" o:title=""/>
           </v:shape>
-          <o:OLEObject Type="Embed" ProgID="Visio.Drawing.15" ShapeID="_x0000_i1032" DrawAspect="Content" ObjectID="_1646647025" r:id="rId10"/>
+          <o:OLEObject Type="Embed" ProgID="Visio.Drawing.15" ShapeID="_x0000_i1026" DrawAspect="Content" ObjectID="_1646678145" r:id="rId10"/>
         </w:object>
       </w:r>
     </w:p>
@@ -1121,11 +1163,11 @@
         <w:jc w:val="center"/>
       </w:pPr>
       <w:r>
-        <w:object w:dxaOrig="7410" w:dyaOrig="3721">
-          <v:shape id="_x0000_i1033" type="#_x0000_t75" style="width:305pt;height:153.5pt" o:ole="">
+        <w:object w:dxaOrig="7410" w:dyaOrig="3721" w14:anchorId="4BBF1408">
+          <v:shape id="_x0000_i1027" type="#_x0000_t75" style="width:305.25pt;height:153.75pt" o:ole="">
             <v:imagedata r:id="rId11" o:title=""/>
           </v:shape>
-          <o:OLEObject Type="Embed" ProgID="Visio.Drawing.15" ShapeID="_x0000_i1033" DrawAspect="Content" ObjectID="_1646647026" r:id="rId12"/>
+          <o:OLEObject Type="Embed" ProgID="Visio.Drawing.15" ShapeID="_x0000_i1027" DrawAspect="Content" ObjectID="_1646678146" r:id="rId12"/>
         </w:object>
       </w:r>
     </w:p>
@@ -1303,11 +1345,11 @@
         <w:jc w:val="center"/>
       </w:pPr>
       <w:r>
-        <w:object w:dxaOrig="7410" w:dyaOrig="4711">
-          <v:shape id="_x0000_i1034" type="#_x0000_t75" style="width:292.75pt;height:186.1pt" o:ole="">
+        <w:object w:dxaOrig="7410" w:dyaOrig="4711" w14:anchorId="7C7051A4">
+          <v:shape id="_x0000_i1028" type="#_x0000_t75" style="width:292.5pt;height:186pt" o:ole="">
             <v:imagedata r:id="rId13" o:title=""/>
           </v:shape>
-          <o:OLEObject Type="Embed" ProgID="Visio.Drawing.15" ShapeID="_x0000_i1034" DrawAspect="Content" ObjectID="_1646647027" r:id="rId14"/>
+          <o:OLEObject Type="Embed" ProgID="Visio.Drawing.15" ShapeID="_x0000_i1028" DrawAspect="Content" ObjectID="_1646678147" r:id="rId14"/>
         </w:object>
       </w:r>
     </w:p>
@@ -1606,6 +1648,8 @@
       </w:r>
       <w:r>
         <w:rPr>
+          <w:b/>
+          <w:bCs/>
           <w:i/>
           <w:iCs/>
           <w:color w:val="FF0000"/>
@@ -1615,6 +1659,8 @@
       </w:r>
       <w:r>
         <w:rPr>
+          <w:b/>
+          <w:bCs/>
           <w:u w:val="single"/>
         </w:rPr>
         <w:t xml:space="preserve"> of your source codes</w:t>
@@ -1633,11 +1679,11 @@
         </w:rPr>
       </w:pPr>
       <w:r>
-        <w:object w:dxaOrig="7410" w:dyaOrig="9511">
-          <v:shape id="_x0000_i1035" type="#_x0000_t75" style="width:311.75pt;height:400.75pt" o:ole="">
+        <w:object w:dxaOrig="7410" w:dyaOrig="9511" w14:anchorId="7BF8FF81">
+          <v:shape id="_x0000_i1029" type="#_x0000_t75" style="width:311.25pt;height:401.25pt" o:ole="">
             <v:imagedata r:id="rId15" o:title=""/>
           </v:shape>
-          <o:OLEObject Type="Embed" ProgID="Visio.Drawing.15" ShapeID="_x0000_i1035" DrawAspect="Content" ObjectID="_1646647028" r:id="rId16"/>
+          <o:OLEObject Type="Embed" ProgID="Visio.Drawing.15" ShapeID="_x0000_i1029" DrawAspect="Content" ObjectID="_1646678148" r:id="rId16"/>
         </w:object>
       </w:r>
     </w:p>
@@ -1687,12 +1733,7 @@
         <w:t>According to t</w:t>
       </w:r>
       <w:r>
-        <w:t>he submission rule des</w:t>
-      </w:r>
-      <w:bookmarkStart w:id="1" w:name="_GoBack"/>
-      <w:bookmarkEnd w:id="1"/>
-      <w:r>
-        <w:t>cribed in Section 3</w:t>
+        <w:t>he submission rule described in Section 3</w:t>
       </w:r>
       <w:r>
         <w:t>,</w:t>
@@ -1894,32 +1935,20 @@
         </w:numPr>
         <w:ind w:firstLineChars="0"/>
         <w:rPr>
+          <w:noProof/>
+        </w:rPr>
+      </w:pPr>
+      <w:r>
+        <w:rPr>
           <w:rFonts w:eastAsiaTheme="minorEastAsia"/>
         </w:rPr>
-      </w:pPr>
+        <w:t>Check the</w:t>
+      </w:r>
       <w:r>
         <w:rPr>
           <w:rFonts w:eastAsiaTheme="minorEastAsia"/>
         </w:rPr>
-        <w:t>Check the</w:t>
-      </w:r>
-      <w:r>
-        <w:rPr>
-          <w:rFonts w:eastAsiaTheme="minorEastAsia"/>
-        </w:rPr>
-        <w:t xml:space="preserve"> </w:t>
-      </w:r>
-      <w:r>
-        <w:rPr>
-          <w:rFonts w:eastAsiaTheme="minorEastAsia"/>
-        </w:rPr>
-        <w:t>checkbox</w:t>
-      </w:r>
-      <w:r>
-        <w:rPr>
-          <w:rFonts w:eastAsiaTheme="minorEastAsia"/>
-        </w:rPr>
-        <w:t xml:space="preserve"> of the</w:t>
+        <w:t xml:space="preserve"> checkbox of the</w:t>
       </w:r>
       <w:r>
         <w:rPr>
@@ -1940,30 +1969,6 @@
         <w:rPr>
           <w:rFonts w:eastAsiaTheme="minorEastAsia"/>
         </w:rPr>
-        <w:t xml:space="preserve"> </w:t>
-      </w:r>
-      <w:r>
-        <w:rPr>
-          <w:rFonts w:eastAsiaTheme="minorEastAsia" w:hint="eastAsia"/>
-        </w:rPr>
-        <w:t>(</w:t>
-      </w:r>
-      <w:r>
-        <w:rPr>
-          <w:rFonts w:eastAsiaTheme="minorEastAsia" w:hint="eastAsia"/>
-        </w:rPr>
-        <w:t>导航窗格</w:t>
-      </w:r>
-      <w:r>
-        <w:rPr>
-          <w:rFonts w:eastAsiaTheme="minorEastAsia" w:hint="eastAsia"/>
-        </w:rPr>
-        <w:t>)</w:t>
-      </w:r>
-      <w:r>
-        <w:rPr>
-          <w:rFonts w:eastAsiaTheme="minorEastAsia"/>
-        </w:rPr>
         <w:t xml:space="preserve"> in the </w:t>
       </w:r>
       <w:r>
@@ -1979,42 +1984,20 @@
         <w:rPr>
           <w:rFonts w:eastAsiaTheme="minorEastAsia"/>
         </w:rPr>
-        <w:t xml:space="preserve"> (</w:t>
-      </w:r>
-      <w:r>
-        <w:rPr>
-          <w:rFonts w:eastAsiaTheme="minorEastAsia" w:hint="eastAsia"/>
-        </w:rPr>
-        <w:t>视图</w:t>
-      </w:r>
-      <w:r>
-        <w:rPr>
-          <w:rFonts w:eastAsiaTheme="minorEastAsia" w:hint="eastAsia"/>
-        </w:rPr>
-        <w:t>)</w:t>
-      </w:r>
-      <w:r>
-        <w:rPr>
-          <w:rFonts w:eastAsiaTheme="minorEastAsia"/>
-        </w:rPr>
-        <w:t xml:space="preserve"> menu (Sorry for </w:t>
-      </w:r>
-      <w:r>
-        <w:rPr>
-          <w:rFonts w:eastAsiaTheme="minorEastAsia" w:hint="eastAsia"/>
-        </w:rPr>
-        <w:t>m</w:t>
-      </w:r>
-      <w:r>
-        <w:rPr>
-          <w:rFonts w:eastAsiaTheme="minorEastAsia"/>
-        </w:rPr>
-        <w:t>y Chinese GUI)</w:t>
+        <w:t xml:space="preserve"> menu</w:t>
       </w:r>
     </w:p>
     <w:p>
       <w:pPr>
         <w:jc w:val="center"/>
+        <w:rPr>
+          <w:noProof/>
+        </w:rPr>
+      </w:pPr>
+    </w:p>
+    <w:p>
+      <w:pPr>
+        <w:jc w:val="center"/>
       </w:pPr>
       <w:r>
         <w:rPr>
@@ -2022,9 +2005,9 @@
         </w:rPr>
         <w:lastRenderedPageBreak/>
         <w:drawing>
-          <wp:inline distT="0" distB="0" distL="0" distR="0" wp14:anchorId="043E40BA" wp14:editId="708703CA">
-            <wp:extent cx="5049672" cy="1076688"/>
-            <wp:effectExtent l="0" t="0" r="0" b="9525"/>
+          <wp:inline distT="0" distB="0" distL="0" distR="0" wp14:anchorId="1A6EECAE" wp14:editId="1C3D0FA7">
+            <wp:extent cx="5035550" cy="1615684"/>
+            <wp:effectExtent l="0" t="0" r="0" b="3810"/>
             <wp:docPr id="1" name="图片 1"/>
             <wp:cNvGraphicFramePr>
               <a:graphicFrameLocks xmlns:a="http://schemas.openxmlformats.org/drawingml/2006/main" noChangeAspect="1"/>
@@ -2036,20 +2019,33 @@
                     <pic:cNvPr id="1" name=""/>
                     <pic:cNvPicPr/>
                   </pic:nvPicPr>
-                  <pic:blipFill>
-                    <a:blip r:embed="rId17"/>
-                    <a:stretch>
-                      <a:fillRect/>
-                    </a:stretch>
+                  <pic:blipFill rotWithShape="1">
+                    <a:blip r:embed="rId17">
+                      <a:extLst>
+                        <a:ext uri="{28A0092B-C50C-407E-A947-70E740481C1C}">
+                          <a14:useLocalDpi xmlns:a14="http://schemas.microsoft.com/office/drawing/2010/main" val="0"/>
+                        </a:ext>
+                      </a:extLst>
+                    </a:blip>
+                    <a:srcRect b="31619"/>
+                    <a:stretch/>
                   </pic:blipFill>
-                  <pic:spPr>
+                  <pic:spPr bwMode="auto">
                     <a:xfrm>
                       <a:off x="0" y="0"/>
-                      <a:ext cx="5064221" cy="1079790"/>
+                      <a:ext cx="5084832" cy="1631496"/>
                     </a:xfrm>
                     <a:prstGeom prst="rect">
                       <a:avLst/>
                     </a:prstGeom>
+                    <a:ln>
+                      <a:noFill/>
+                    </a:ln>
+                    <a:extLst>
+                      <a:ext uri="{53640926-AAD7-44D8-BBD7-CCE9431645EC}">
+                        <a14:shadowObscured xmlns:a14="http://schemas.microsoft.com/office/drawing/2010/main"/>
+                      </a:ext>
+                    </a:extLst>
                   </pic:spPr>
                 </pic:pic>
               </a:graphicData>
@@ -2125,17 +2121,22 @@
       <w:pPr>
         <w:jc w:val="center"/>
         <w:rPr>
-          <w:rFonts w:hint="eastAsia"/>
-        </w:rPr>
-      </w:pPr>
-      <w:r>
-        <w:rPr>
           <w:noProof/>
         </w:rPr>
+      </w:pPr>
+    </w:p>
+    <w:p>
+      <w:pPr>
+        <w:jc w:val="center"/>
+      </w:pPr>
+      <w:r>
+        <w:rPr>
+          <w:noProof/>
+        </w:rPr>
         <w:drawing>
-          <wp:inline distT="0" distB="0" distL="0" distR="0" wp14:anchorId="3F0AF0EC" wp14:editId="70E3B8DF">
-            <wp:extent cx="2314575" cy="4876800"/>
-            <wp:effectExtent l="0" t="0" r="9525" b="0"/>
+          <wp:inline distT="0" distB="0" distL="0" distR="0" wp14:anchorId="73FCDFB5" wp14:editId="126F9F38">
+            <wp:extent cx="1828800" cy="3689153"/>
+            <wp:effectExtent l="0" t="0" r="0" b="6985"/>
             <wp:docPr id="2" name="图片 2"/>
             <wp:cNvGraphicFramePr>
               <a:graphicFrameLocks xmlns:a="http://schemas.openxmlformats.org/drawingml/2006/main" noChangeAspect="1"/>
@@ -2147,8 +2148,89 @@
                     <pic:cNvPr id="1" name=""/>
                     <pic:cNvPicPr/>
                   </pic:nvPicPr>
+                  <pic:blipFill rotWithShape="1">
+                    <a:blip r:embed="rId18">
+                      <a:extLst>
+                        <a:ext uri="{28A0092B-C50C-407E-A947-70E740481C1C}">
+                          <a14:useLocalDpi xmlns:a14="http://schemas.microsoft.com/office/drawing/2010/main" val="0"/>
+                        </a:ext>
+                      </a:extLst>
+                    </a:blip>
+                    <a:srcRect t="20062" r="80305" b="9272"/>
+                    <a:stretch/>
+                  </pic:blipFill>
+                  <pic:spPr bwMode="auto">
+                    <a:xfrm>
+                      <a:off x="0" y="0"/>
+                      <a:ext cx="1856839" cy="3745716"/>
+                    </a:xfrm>
+                    <a:prstGeom prst="rect">
+                      <a:avLst/>
+                    </a:prstGeom>
+                    <a:ln>
+                      <a:noFill/>
+                    </a:ln>
+                    <a:extLst>
+                      <a:ext uri="{53640926-AAD7-44D8-BBD7-CCE9431645EC}">
+                        <a14:shadowObscured xmlns:a14="http://schemas.microsoft.com/office/drawing/2010/main"/>
+                      </a:ext>
+                    </a:extLst>
+                  </pic:spPr>
+                </pic:pic>
+              </a:graphicData>
+            </a:graphic>
+          </wp:inline>
+        </w:drawing>
+      </w:r>
+    </w:p>
+    <w:p>
+      <w:pPr>
+        <w:pStyle w:val="a8"/>
+        <w:numPr>
+          <w:ilvl w:val="0"/>
+          <w:numId w:val="20"/>
+        </w:numPr>
+        <w:ind w:firstLineChars="0"/>
+      </w:pPr>
+      <w:r>
+        <w:t>Select</w:t>
+      </w:r>
+      <w:r>
+        <w:t xml:space="preserve"> a new labwork, e.g., Lab02, to your own “Labwork.docx” as follows</w:t>
+      </w:r>
+    </w:p>
+    <w:p>
+      <w:pPr>
+        <w:jc w:val="center"/>
+      </w:pPr>
+      <w:r>
+        <w:rPr>
+          <w:noProof/>
+        </w:rPr>
+        <w:lastRenderedPageBreak/>
+        <w:drawing>
+          <wp:inline distT="0" distB="0" distL="0" distR="0" wp14:anchorId="42EBAF8C" wp14:editId="230C974A">
+            <wp:extent cx="3286125" cy="3452091"/>
+            <wp:effectExtent l="0" t="0" r="0" b="0"/>
+            <wp:docPr id="3" name="Picture 3"/>
+            <wp:cNvGraphicFramePr>
+              <a:graphicFrameLocks xmlns:a="http://schemas.openxmlformats.org/drawingml/2006/main" noChangeAspect="1"/>
+            </wp:cNvGraphicFramePr>
+            <a:graphic xmlns:a="http://schemas.openxmlformats.org/drawingml/2006/main">
+              <a:graphicData uri="http://schemas.openxmlformats.org/drawingml/2006/picture">
+                <pic:pic xmlns:pic="http://schemas.openxmlformats.org/drawingml/2006/picture">
+                  <pic:nvPicPr>
+                    <pic:cNvPr id="3" name="2.png"/>
+                    <pic:cNvPicPr/>
+                  </pic:nvPicPr>
                   <pic:blipFill>
-                    <a:blip r:embed="rId18"/>
+                    <a:blip r:embed="rId19">
+                      <a:extLst>
+                        <a:ext uri="{28A0092B-C50C-407E-A947-70E740481C1C}">
+                          <a14:useLocalDpi xmlns:a14="http://schemas.microsoft.com/office/drawing/2010/main" val="0"/>
+                        </a:ext>
+                      </a:extLst>
+                    </a:blip>
                     <a:stretch>
                       <a:fillRect/>
                     </a:stretch>
@@ -2156,7 +2238,7 @@
                   <pic:spPr>
                     <a:xfrm>
                       <a:off x="0" y="0"/>
-                      <a:ext cx="2314575" cy="4876800"/>
+                      <a:ext cx="3303333" cy="3470168"/>
                     </a:xfrm>
                     <a:prstGeom prst="rect">
                       <a:avLst/>
@@ -2170,19 +2252,17 @@
       </w:r>
     </w:p>
     <w:p>
-      <w:pPr>
-        <w:pStyle w:val="a8"/>
-        <w:numPr>
-          <w:ilvl w:val="0"/>
-          <w:numId w:val="20"/>
-        </w:numPr>
-        <w:ind w:firstLineChars="0"/>
-      </w:pPr>
-      <w:r>
-        <w:t>Select</w:t>
-      </w:r>
-      <w:r>
-        <w:t xml:space="preserve"> a new labwork, e.g., Lab02, to your own “Labwork.docx” as follows</w:t>
+      <w:r>
+        <w:t>Then, you’ll find the whole</w:t>
+      </w:r>
+      <w:r>
+        <w:t xml:space="preserve"> contents in</w:t>
+      </w:r>
+      <w:r>
+        <w:t xml:space="preserve"> </w:t>
+      </w:r>
+      <w:r>
+        <w:t>“Lab02” are selected, as shown in the following figure.</w:t>
       </w:r>
     </w:p>
     <w:p>
@@ -2190,38 +2270,11 @@
         <w:jc w:val="center"/>
       </w:pPr>
       <w:r>
-        <w:object w:dxaOrig="7186" w:dyaOrig="7740">
-          <v:shape id="_x0000_i1051" type="#_x0000_t75" style="width:244.55pt;height:262.85pt" o:ole="">
-            <v:imagedata r:id="rId19" o:title=""/>
-          </v:shape>
-          <o:OLEObject Type="Embed" ProgID="Visio.Drawing.15" ShapeID="_x0000_i1051" DrawAspect="Content" ObjectID="_1646647029" r:id="rId20"/>
-        </w:object>
-      </w:r>
-    </w:p>
-    <w:p>
-      <w:r>
-        <w:t>Then, you’ll find the whole</w:t>
-      </w:r>
-      <w:r>
-        <w:t xml:space="preserve"> contents in</w:t>
-      </w:r>
-      <w:r>
-        <w:t xml:space="preserve"> </w:t>
-      </w:r>
-      <w:r>
-        <w:t>“Lab02” are selected, as shown in the following figure.</w:t>
-      </w:r>
-    </w:p>
-    <w:p>
-      <w:pPr>
-        <w:jc w:val="center"/>
-      </w:pPr>
-      <w:r>
         <w:rPr>
           <w:noProof/>
         </w:rPr>
         <w:drawing>
-          <wp:inline distT="0" distB="0" distL="0" distR="0" wp14:anchorId="5DC6C3E9" wp14:editId="66BC65E8">
+          <wp:inline distT="0" distB="0" distL="0" distR="0" wp14:anchorId="4ABE1634" wp14:editId="7966A739">
             <wp:extent cx="3583959" cy="3154195"/>
             <wp:effectExtent l="19050" t="19050" r="16510" b="27305"/>
             <wp:docPr id="6" name="图片 6"/>
@@ -2236,7 +2289,7 @@
                     <pic:cNvPicPr/>
                   </pic:nvPicPr>
                   <pic:blipFill>
-                    <a:blip r:embed="rId21"/>
+                    <a:blip r:embed="rId20"/>
                     <a:stretch>
                       <a:fillRect/>
                     </a:stretch>
@@ -2273,16 +2326,7 @@
         <w:ind w:firstLineChars="0"/>
       </w:pPr>
       <w:r>
-        <w:t>C</w:t>
-      </w:r>
-      <w:r>
-        <w:t>opy the whole contents</w:t>
-      </w:r>
-      <w:r>
-        <w:t xml:space="preserve"> in Lab02</w:t>
-      </w:r>
-      <w:r>
-        <w:t xml:space="preserve"> by using “Ctrl + C”.</w:t>
+        <w:t>Copy the whole contents in Lab02 by using “Ctrl + C”.</w:t>
       </w:r>
     </w:p>
     <w:p>
@@ -2293,21 +2337,12 @@
           <w:numId w:val="20"/>
         </w:numPr>
         <w:ind w:firstLineChars="0"/>
-        <w:rPr>
-          <w:rFonts w:hint="eastAsia"/>
-        </w:rPr>
       </w:pPr>
       <w:r>
         <w:t>Paste the copied contents into your own Labwork.docx.</w:t>
       </w:r>
     </w:p>
-    <w:p>
-      <w:pPr>
-        <w:rPr>
-          <w:rFonts w:hint="eastAsia"/>
-        </w:rPr>
-      </w:pPr>
-    </w:p>
+    <w:p/>
     <w:sectPr>
       <w:pgSz w:w="11906" w:h="16838"/>
       <w:pgMar w:top="1440" w:right="1800" w:bottom="1440" w:left="1800" w:header="851" w:footer="992" w:gutter="0"/>

--- a/Labwork/How-to-submit-your-labwork.docx
+++ b/Labwork/How-to-submit-your-labwork.docx
@@ -1,6 +1,6 @@
 
 <file path=word/document.xml><?xml version="1.0" encoding="utf-8"?>
-<w:document xmlns:wpc="http://schemas.microsoft.com/office/word/2010/wordprocessingCanvas" xmlns:cx="http://schemas.microsoft.com/office/drawing/2014/chartex" xmlns:cx1="http://schemas.microsoft.com/office/drawing/2015/9/8/chartex" xmlns:cx2="http://schemas.microsoft.com/office/drawing/2015/10/21/chartex" xmlns:cx3="http://schemas.microsoft.com/office/drawing/2016/5/9/chartex" xmlns:cx4="http://schemas.microsoft.com/office/drawing/2016/5/10/chartex" xmlns:cx5="http://schemas.microsoft.com/office/drawing/2016/5/11/chartex" xmlns:cx6="http://schemas.microsoft.com/office/drawing/2016/5/12/chartex" xmlns:cx7="http://schemas.microsoft.com/office/drawing/2016/5/13/chartex" xmlns:cx8="http://schemas.microsoft.com/office/drawing/2016/5/14/chartex" xmlns:mc="http://schemas.openxmlformats.org/markup-compatibility/2006" xmlns:aink="http://schemas.microsoft.com/office/drawing/2016/ink" xmlns:am3d="http://schemas.microsoft.com/office/drawing/2017/model3d" xmlns:o="urn:schemas-microsoft-com:office:office" xmlns:r="http://schemas.openxmlformats.org/officeDocument/2006/relationships" xmlns:m="http://schemas.openxmlformats.org/officeDocument/2006/math" xmlns:v="urn:schemas-microsoft-com:vml" xmlns:wp14="http://schemas.microsoft.com/office/word/2010/wordprocessingDrawing" xmlns:wp="http://schemas.openxmlformats.org/drawingml/2006/wordprocessingDrawing" xmlns:w10="urn:schemas-microsoft-com:office:word" xmlns:w="http://schemas.openxmlformats.org/wordprocessingml/2006/main" xmlns:w14="http://schemas.microsoft.com/office/word/2010/wordml" xmlns:w15="http://schemas.microsoft.com/office/word/2012/wordml" xmlns:w16cid="http://schemas.microsoft.com/office/word/2016/wordml/cid" xmlns:w16se="http://schemas.microsoft.com/office/word/2015/wordml/symex" xmlns:wpg="http://schemas.microsoft.com/office/word/2010/wordprocessingGroup" xmlns:wpi="http://schemas.microsoft.com/office/word/2010/wordprocessingInk" xmlns:wne="http://schemas.microsoft.com/office/word/2006/wordml" xmlns:wps="http://schemas.microsoft.com/office/word/2010/wordprocessingShape" mc:Ignorable="w14 w15 w16se w16cid wp14">
+<w:document xmlns:wpc="http://schemas.microsoft.com/office/word/2010/wordprocessingCanvas" xmlns:cx="http://schemas.microsoft.com/office/drawing/2014/chartex" xmlns:cx1="http://schemas.microsoft.com/office/drawing/2015/9/8/chartex" xmlns:cx2="http://schemas.microsoft.com/office/drawing/2015/10/21/chartex" xmlns:cx3="http://schemas.microsoft.com/office/drawing/2016/5/9/chartex" xmlns:cx4="http://schemas.microsoft.com/office/drawing/2016/5/10/chartex" xmlns:cx5="http://schemas.microsoft.com/office/drawing/2016/5/11/chartex" xmlns:cx6="http://schemas.microsoft.com/office/drawing/2016/5/12/chartex" xmlns:cx7="http://schemas.microsoft.com/office/drawing/2016/5/13/chartex" xmlns:cx8="http://schemas.microsoft.com/office/drawing/2016/5/14/chartex" xmlns:mc="http://schemas.openxmlformats.org/markup-compatibility/2006" xmlns:aink="http://schemas.microsoft.com/office/drawing/2016/ink" xmlns:am3d="http://schemas.microsoft.com/office/drawing/2017/model3d" xmlns:o="urn:schemas-microsoft-com:office:office" xmlns:r="http://schemas.openxmlformats.org/officeDocument/2006/relationships" xmlns:m="http://schemas.openxmlformats.org/officeDocument/2006/math" xmlns:v="urn:schemas-microsoft-com:vml" xmlns:wp14="http://schemas.microsoft.com/office/word/2010/wordprocessingDrawing" xmlns:wp="http://schemas.openxmlformats.org/drawingml/2006/wordprocessingDrawing" xmlns:w10="urn:schemas-microsoft-com:office:word" xmlns:w="http://schemas.openxmlformats.org/wordprocessingml/2006/main" xmlns:w14="http://schemas.microsoft.com/office/word/2010/wordml" xmlns:w15="http://schemas.microsoft.com/office/word/2012/wordml" xmlns:w16cex="http://schemas.microsoft.com/office/word/2018/wordml/cex" xmlns:w16cid="http://schemas.microsoft.com/office/word/2016/wordml/cid" xmlns:w16="http://schemas.microsoft.com/office/word/2018/wordml" xmlns:w16se="http://schemas.microsoft.com/office/word/2015/wordml/symex" xmlns:wpg="http://schemas.microsoft.com/office/word/2010/wordprocessingGroup" xmlns:wpi="http://schemas.microsoft.com/office/word/2010/wordprocessingInk" xmlns:wne="http://schemas.microsoft.com/office/word/2006/wordml" xmlns:wps="http://schemas.microsoft.com/office/word/2010/wordprocessingShape" mc:Ignorable="w14 w15 w16se w16cid w16 w16cex wp14">
   <w:body>
     <w:p>
       <w:pPr>
@@ -181,30 +181,21 @@
       <w:r>
         <w:t xml:space="preserve">.docx”, e.g., </w:t>
       </w:r>
-      <w:proofErr w:type="spellStart"/>
       <w:r>
         <w:rPr>
           <w:szCs w:val="21"/>
           <w:highlight w:val="green"/>
         </w:rPr>
-        <w:t>Tamraoui</w:t>
-      </w:r>
-      <w:proofErr w:type="spellEnd"/>
+        <w:t>Tamraoui Oussama</w:t>
+      </w:r>
+      <w:r>
+        <w:t>-</w:t>
+      </w:r>
       <w:r>
         <w:rPr>
           <w:szCs w:val="21"/>
           <w:highlight w:val="green"/>
         </w:rPr>
-        <w:t xml:space="preserve"> Oussama</w:t>
-      </w:r>
-      <w:r>
-        <w:t>-</w:t>
-      </w:r>
-      <w:r>
-        <w:rPr>
-          <w:szCs w:val="21"/>
-          <w:highlight w:val="green"/>
-        </w:rPr>
         <w:t xml:space="preserve"> L201726630108</w:t>
       </w:r>
       <w:r>
@@ -240,12 +231,7 @@
         <w:t>Microsoft Word</w:t>
       </w:r>
       <w:r>
-        <w:t>, instead of other text editors (e.g., WPS), to write and revise your Labwork re</w:t>
-      </w:r>
-      <w:bookmarkStart w:id="1" w:name="_GoBack"/>
-      <w:bookmarkEnd w:id="1"/>
-      <w:r>
-        <w:t>port.</w:t>
+        <w:t>, instead of other text editors (e.g., WPS), to write and revise your Labwork report.</w:t>
       </w:r>
     </w:p>
     <w:p>
@@ -931,10 +917,10 @@
             <v:path o:extrusionok="f" gradientshapeok="t" o:connecttype="rect"/>
             <o:lock v:ext="edit" aspectratio="t"/>
           </v:shapetype>
-          <v:shape id="_x0000_i1025" type="#_x0000_t75" style="width:370.5pt;height:120.75pt" o:ole="">
+          <v:shape id="_x0000_i1025" type="#_x0000_t75" style="width:370.3pt;height:120.6pt" o:ole="">
             <v:imagedata r:id="rId7" o:title=""/>
           </v:shape>
-          <o:OLEObject Type="Embed" ProgID="Visio.Drawing.15" ShapeID="_x0000_i1025" DrawAspect="Content" ObjectID="_1646678979" r:id="rId8"/>
+          <o:OLEObject Type="Embed" ProgID="Visio.Drawing.15" ShapeID="_x0000_i1025" DrawAspect="Content" ObjectID="_1677432042" r:id="rId8"/>
         </w:object>
       </w:r>
     </w:p>
@@ -1050,10 +1036,10 @@
       </w:pPr>
       <w:r>
         <w:object w:dxaOrig="7410" w:dyaOrig="3106" w14:anchorId="1DB1DEDA">
-          <v:shape id="_x0000_i1026" type="#_x0000_t75" style="width:307.5pt;height:129pt" o:ole="">
+          <v:shape id="_x0000_i1026" type="#_x0000_t75" style="width:307.65pt;height:129.05pt" o:ole="">
             <v:imagedata r:id="rId9" o:title=""/>
           </v:shape>
-          <o:OLEObject Type="Embed" ProgID="Visio.Drawing.15" ShapeID="_x0000_i1026" DrawAspect="Content" ObjectID="_1646678980" r:id="rId10"/>
+          <o:OLEObject Type="Embed" ProgID="Visio.Drawing.15" ShapeID="_x0000_i1026" DrawAspect="Content" ObjectID="_1677432043" r:id="rId10"/>
         </w:object>
       </w:r>
     </w:p>
@@ -1193,10 +1179,10 @@
       </w:pPr>
       <w:r>
         <w:object w:dxaOrig="7410" w:dyaOrig="3721" w14:anchorId="4BBF1408">
-          <v:shape id="_x0000_i1027" type="#_x0000_t75" style="width:305.25pt;height:153.75pt" o:ole="">
+          <v:shape id="_x0000_i1027" type="#_x0000_t75" style="width:305.3pt;height:153.8pt" o:ole="">
             <v:imagedata r:id="rId11" o:title=""/>
           </v:shape>
-          <o:OLEObject Type="Embed" ProgID="Visio.Drawing.15" ShapeID="_x0000_i1027" DrawAspect="Content" ObjectID="_1646678981" r:id="rId12"/>
+          <o:OLEObject Type="Embed" ProgID="Visio.Drawing.15" ShapeID="_x0000_i1027" DrawAspect="Content" ObjectID="_1677432044" r:id="rId12"/>
         </w:object>
       </w:r>
     </w:p>
@@ -1375,10 +1361,10 @@
       </w:pPr>
       <w:r>
         <w:object w:dxaOrig="7410" w:dyaOrig="4711" w14:anchorId="7C7051A4">
-          <v:shape id="_x0000_i1028" type="#_x0000_t75" style="width:292.5pt;height:186pt" o:ole="">
+          <v:shape id="_x0000_i1028" type="#_x0000_t75" style="width:292.2pt;height:186.1pt" o:ole="">
             <v:imagedata r:id="rId13" o:title=""/>
           </v:shape>
-          <o:OLEObject Type="Embed" ProgID="Visio.Drawing.15" ShapeID="_x0000_i1028" DrawAspect="Content" ObjectID="_1646678982" r:id="rId14"/>
+          <o:OLEObject Type="Embed" ProgID="Visio.Drawing.15" ShapeID="_x0000_i1028" DrawAspect="Content" ObjectID="_1677432045" r:id="rId14"/>
         </w:object>
       </w:r>
     </w:p>
@@ -1402,15 +1388,7 @@
         <w:t>N</w:t>
       </w:r>
       <w:r>
-        <w:t>-</w:t>
-      </w:r>
-      <w:proofErr w:type="spellStart"/>
-      <w:r>
-        <w:t>th</w:t>
-      </w:r>
-      <w:proofErr w:type="spellEnd"/>
-      <w:r>
-        <w:t xml:space="preserve"> labwork, you need to submit </w:t>
+        <w:t xml:space="preserve">-th labwork, you need to submit </w:t>
       </w:r>
       <w:r>
         <w:rPr>
@@ -1709,10 +1687,10 @@
       </w:pPr>
       <w:r>
         <w:object w:dxaOrig="7410" w:dyaOrig="9511" w14:anchorId="7BF8FF81">
-          <v:shape id="_x0000_i1029" type="#_x0000_t75" style="width:311.25pt;height:401.25pt" o:ole="">
+          <v:shape id="_x0000_i1029" type="#_x0000_t75" style="width:311.4pt;height:401.15pt" o:ole="">
             <v:imagedata r:id="rId15" o:title=""/>
           </v:shape>
-          <o:OLEObject Type="Embed" ProgID="Visio.Drawing.15" ShapeID="_x0000_i1029" DrawAspect="Content" ObjectID="_1646678983" r:id="rId16"/>
+          <o:OLEObject Type="Embed" ProgID="Visio.Drawing.15" ShapeID="_x0000_i1029" DrawAspect="Content" ObjectID="_1677432046" r:id="rId16"/>
         </w:object>
       </w:r>
     </w:p>
@@ -2149,14 +2127,6 @@
     <w:p>
       <w:pPr>
         <w:jc w:val="center"/>
-        <w:rPr>
-          <w:noProof/>
-        </w:rPr>
-      </w:pPr>
-    </w:p>
-    <w:p>
-      <w:pPr>
-        <w:jc w:val="center"/>
       </w:pPr>
       <w:r>
         <w:rPr>
@@ -2383,7 +2353,7 @@
 </file>
 
 <file path=word/endnotes.xml><?xml version="1.0" encoding="utf-8"?>
-<w:endnotes xmlns:wpc="http://schemas.microsoft.com/office/word/2010/wordprocessingCanvas" xmlns:cx="http://schemas.microsoft.com/office/drawing/2014/chartex" xmlns:cx1="http://schemas.microsoft.com/office/drawing/2015/9/8/chartex" xmlns:cx2="http://schemas.microsoft.com/office/drawing/2015/10/21/chartex" xmlns:cx3="http://schemas.microsoft.com/office/drawing/2016/5/9/chartex" xmlns:cx4="http://schemas.microsoft.com/office/drawing/2016/5/10/chartex" xmlns:cx5="http://schemas.microsoft.com/office/drawing/2016/5/11/chartex" xmlns:cx6="http://schemas.microsoft.com/office/drawing/2016/5/12/chartex" xmlns:cx7="http://schemas.microsoft.com/office/drawing/2016/5/13/chartex" xmlns:cx8="http://schemas.microsoft.com/office/drawing/2016/5/14/chartex" xmlns:mc="http://schemas.openxmlformats.org/markup-compatibility/2006" xmlns:aink="http://schemas.microsoft.com/office/drawing/2016/ink" xmlns:am3d="http://schemas.microsoft.com/office/drawing/2017/model3d" xmlns:o="urn:schemas-microsoft-com:office:office" xmlns:r="http://schemas.openxmlformats.org/officeDocument/2006/relationships" xmlns:m="http://schemas.openxmlformats.org/officeDocument/2006/math" xmlns:v="urn:schemas-microsoft-com:vml" xmlns:wp14="http://schemas.microsoft.com/office/word/2010/wordprocessingDrawing" xmlns:wp="http://schemas.openxmlformats.org/drawingml/2006/wordprocessingDrawing" xmlns:w10="urn:schemas-microsoft-com:office:word" xmlns:w="http://schemas.openxmlformats.org/wordprocessingml/2006/main" xmlns:w14="http://schemas.microsoft.com/office/word/2010/wordml" xmlns:w15="http://schemas.microsoft.com/office/word/2012/wordml" xmlns:w16cid="http://schemas.microsoft.com/office/word/2016/wordml/cid" xmlns:w16se="http://schemas.microsoft.com/office/word/2015/wordml/symex" xmlns:wpg="http://schemas.microsoft.com/office/word/2010/wordprocessingGroup" xmlns:wpi="http://schemas.microsoft.com/office/word/2010/wordprocessingInk" xmlns:wne="http://schemas.microsoft.com/office/word/2006/wordml" xmlns:wps="http://schemas.microsoft.com/office/word/2010/wordprocessingShape" mc:Ignorable="w14 w15 w16se w16cid wp14">
+<w:endnotes xmlns:wpc="http://schemas.microsoft.com/office/word/2010/wordprocessingCanvas" xmlns:cx="http://schemas.microsoft.com/office/drawing/2014/chartex" xmlns:cx1="http://schemas.microsoft.com/office/drawing/2015/9/8/chartex" xmlns:cx2="http://schemas.microsoft.com/office/drawing/2015/10/21/chartex" xmlns:cx3="http://schemas.microsoft.com/office/drawing/2016/5/9/chartex" xmlns:cx4="http://schemas.microsoft.com/office/drawing/2016/5/10/chartex" xmlns:cx5="http://schemas.microsoft.com/office/drawing/2016/5/11/chartex" xmlns:cx6="http://schemas.microsoft.com/office/drawing/2016/5/12/chartex" xmlns:cx7="http://schemas.microsoft.com/office/drawing/2016/5/13/chartex" xmlns:cx8="http://schemas.microsoft.com/office/drawing/2016/5/14/chartex" xmlns:mc="http://schemas.openxmlformats.org/markup-compatibility/2006" xmlns:aink="http://schemas.microsoft.com/office/drawing/2016/ink" xmlns:am3d="http://schemas.microsoft.com/office/drawing/2017/model3d" xmlns:o="urn:schemas-microsoft-com:office:office" xmlns:r="http://schemas.openxmlformats.org/officeDocument/2006/relationships" xmlns:m="http://schemas.openxmlformats.org/officeDocument/2006/math" xmlns:v="urn:schemas-microsoft-com:vml" xmlns:wp14="http://schemas.microsoft.com/office/word/2010/wordprocessingDrawing" xmlns:wp="http://schemas.openxmlformats.org/drawingml/2006/wordprocessingDrawing" xmlns:w10="urn:schemas-microsoft-com:office:word" xmlns:w="http://schemas.openxmlformats.org/wordprocessingml/2006/main" xmlns:w14="http://schemas.microsoft.com/office/word/2010/wordml" xmlns:w15="http://schemas.microsoft.com/office/word/2012/wordml" xmlns:w16cex="http://schemas.microsoft.com/office/word/2018/wordml/cex" xmlns:w16cid="http://schemas.microsoft.com/office/word/2016/wordml/cid" xmlns:w16="http://schemas.microsoft.com/office/word/2018/wordml" xmlns:w16se="http://schemas.microsoft.com/office/word/2015/wordml/symex" xmlns:wpg="http://schemas.microsoft.com/office/word/2010/wordprocessingGroup" xmlns:wpi="http://schemas.microsoft.com/office/word/2010/wordprocessingInk" xmlns:wne="http://schemas.microsoft.com/office/word/2006/wordml" xmlns:wps="http://schemas.microsoft.com/office/word/2010/wordprocessingShape" mc:Ignorable="w14 w15 w16se w16cid w16 w16cex wp14">
   <w:endnote w:type="separator" w:id="-1">
     <w:p>
       <w:r>
@@ -2402,7 +2372,7 @@
 </file>
 
 <file path=word/footnotes.xml><?xml version="1.0" encoding="utf-8"?>
-<w:footnotes xmlns:wpc="http://schemas.microsoft.com/office/word/2010/wordprocessingCanvas" xmlns:cx="http://schemas.microsoft.com/office/drawing/2014/chartex" xmlns:cx1="http://schemas.microsoft.com/office/drawing/2015/9/8/chartex" xmlns:cx2="http://schemas.microsoft.com/office/drawing/2015/10/21/chartex" xmlns:cx3="http://schemas.microsoft.com/office/drawing/2016/5/9/chartex" xmlns:cx4="http://schemas.microsoft.com/office/drawing/2016/5/10/chartex" xmlns:cx5="http://schemas.microsoft.com/office/drawing/2016/5/11/chartex" xmlns:cx6="http://schemas.microsoft.com/office/drawing/2016/5/12/chartex" xmlns:cx7="http://schemas.microsoft.com/office/drawing/2016/5/13/chartex" xmlns:cx8="http://schemas.microsoft.com/office/drawing/2016/5/14/chartex" xmlns:mc="http://schemas.openxmlformats.org/markup-compatibility/2006" xmlns:aink="http://schemas.microsoft.com/office/drawing/2016/ink" xmlns:am3d="http://schemas.microsoft.com/office/drawing/2017/model3d" xmlns:o="urn:schemas-microsoft-com:office:office" xmlns:r="http://schemas.openxmlformats.org/officeDocument/2006/relationships" xmlns:m="http://schemas.openxmlformats.org/officeDocument/2006/math" xmlns:v="urn:schemas-microsoft-com:vml" xmlns:wp14="http://schemas.microsoft.com/office/word/2010/wordprocessingDrawing" xmlns:wp="http://schemas.openxmlformats.org/drawingml/2006/wordprocessingDrawing" xmlns:w10="urn:schemas-microsoft-com:office:word" xmlns:w="http://schemas.openxmlformats.org/wordprocessingml/2006/main" xmlns:w14="http://schemas.microsoft.com/office/word/2010/wordml" xmlns:w15="http://schemas.microsoft.com/office/word/2012/wordml" xmlns:w16cid="http://schemas.microsoft.com/office/word/2016/wordml/cid" xmlns:w16se="http://schemas.microsoft.com/office/word/2015/wordml/symex" xmlns:wpg="http://schemas.microsoft.com/office/word/2010/wordprocessingGroup" xmlns:wpi="http://schemas.microsoft.com/office/word/2010/wordprocessingInk" xmlns:wne="http://schemas.microsoft.com/office/word/2006/wordml" xmlns:wps="http://schemas.microsoft.com/office/word/2010/wordprocessingShape" mc:Ignorable="w14 w15 w16se w16cid wp14">
+<w:footnotes xmlns:wpc="http://schemas.microsoft.com/office/word/2010/wordprocessingCanvas" xmlns:cx="http://schemas.microsoft.com/office/drawing/2014/chartex" xmlns:cx1="http://schemas.microsoft.com/office/drawing/2015/9/8/chartex" xmlns:cx2="http://schemas.microsoft.com/office/drawing/2015/10/21/chartex" xmlns:cx3="http://schemas.microsoft.com/office/drawing/2016/5/9/chartex" xmlns:cx4="http://schemas.microsoft.com/office/drawing/2016/5/10/chartex" xmlns:cx5="http://schemas.microsoft.com/office/drawing/2016/5/11/chartex" xmlns:cx6="http://schemas.microsoft.com/office/drawing/2016/5/12/chartex" xmlns:cx7="http://schemas.microsoft.com/office/drawing/2016/5/13/chartex" xmlns:cx8="http://schemas.microsoft.com/office/drawing/2016/5/14/chartex" xmlns:mc="http://schemas.openxmlformats.org/markup-compatibility/2006" xmlns:aink="http://schemas.microsoft.com/office/drawing/2016/ink" xmlns:am3d="http://schemas.microsoft.com/office/drawing/2017/model3d" xmlns:o="urn:schemas-microsoft-com:office:office" xmlns:r="http://schemas.openxmlformats.org/officeDocument/2006/relationships" xmlns:m="http://schemas.openxmlformats.org/officeDocument/2006/math" xmlns:v="urn:schemas-microsoft-com:vml" xmlns:wp14="http://schemas.microsoft.com/office/word/2010/wordprocessingDrawing" xmlns:wp="http://schemas.openxmlformats.org/drawingml/2006/wordprocessingDrawing" xmlns:w10="urn:schemas-microsoft-com:office:word" xmlns:w="http://schemas.openxmlformats.org/wordprocessingml/2006/main" xmlns:w14="http://schemas.microsoft.com/office/word/2010/wordml" xmlns:w15="http://schemas.microsoft.com/office/word/2012/wordml" xmlns:w16cex="http://schemas.microsoft.com/office/word/2018/wordml/cex" xmlns:w16cid="http://schemas.microsoft.com/office/word/2016/wordml/cid" xmlns:w16="http://schemas.microsoft.com/office/word/2018/wordml" xmlns:w16se="http://schemas.microsoft.com/office/word/2015/wordml/symex" xmlns:wpg="http://schemas.microsoft.com/office/word/2010/wordprocessingGroup" xmlns:wpi="http://schemas.microsoft.com/office/word/2010/wordprocessingInk" xmlns:wne="http://schemas.microsoft.com/office/word/2006/wordml" xmlns:wps="http://schemas.microsoft.com/office/word/2010/wordprocessingShape" mc:Ignorable="w14 w15 w16se w16cid w16 w16cex wp14">
   <w:footnote w:type="separator" w:id="-1">
     <w:p>
       <w:r>
@@ -2421,7 +2391,7 @@
 </file>
 
 <file path=word/numbering.xml><?xml version="1.0" encoding="utf-8"?>
-<w:numbering xmlns:wpc="http://schemas.microsoft.com/office/word/2010/wordprocessingCanvas" xmlns:cx="http://schemas.microsoft.com/office/drawing/2014/chartex" xmlns:cx1="http://schemas.microsoft.com/office/drawing/2015/9/8/chartex" xmlns:cx2="http://schemas.microsoft.com/office/drawing/2015/10/21/chartex" xmlns:cx3="http://schemas.microsoft.com/office/drawing/2016/5/9/chartex" xmlns:cx4="http://schemas.microsoft.com/office/drawing/2016/5/10/chartex" xmlns:cx5="http://schemas.microsoft.com/office/drawing/2016/5/11/chartex" xmlns:cx6="http://schemas.microsoft.com/office/drawing/2016/5/12/chartex" xmlns:cx7="http://schemas.microsoft.com/office/drawing/2016/5/13/chartex" xmlns:cx8="http://schemas.microsoft.com/office/drawing/2016/5/14/chartex" xmlns:mc="http://schemas.openxmlformats.org/markup-compatibility/2006" xmlns:aink="http://schemas.microsoft.com/office/drawing/2016/ink" xmlns:am3d="http://schemas.microsoft.com/office/drawing/2017/model3d" xmlns:o="urn:schemas-microsoft-com:office:office" xmlns:r="http://schemas.openxmlformats.org/officeDocument/2006/relationships" xmlns:m="http://schemas.openxmlformats.org/officeDocument/2006/math" xmlns:v="urn:schemas-microsoft-com:vml" xmlns:wp14="http://schemas.microsoft.com/office/word/2010/wordprocessingDrawing" xmlns:wp="http://schemas.openxmlformats.org/drawingml/2006/wordprocessingDrawing" xmlns:w10="urn:schemas-microsoft-com:office:word" xmlns:w="http://schemas.openxmlformats.org/wordprocessingml/2006/main" xmlns:w14="http://schemas.microsoft.com/office/word/2010/wordml" xmlns:w15="http://schemas.microsoft.com/office/word/2012/wordml" xmlns:w16cid="http://schemas.microsoft.com/office/word/2016/wordml/cid" xmlns:w16se="http://schemas.microsoft.com/office/word/2015/wordml/symex" xmlns:wpg="http://schemas.microsoft.com/office/word/2010/wordprocessingGroup" xmlns:wpi="http://schemas.microsoft.com/office/word/2010/wordprocessingInk" xmlns:wne="http://schemas.microsoft.com/office/word/2006/wordml" xmlns:wps="http://schemas.microsoft.com/office/word/2010/wordprocessingShape" mc:Ignorable="w14 w15 w16se w16cid wp14">
+<w:numbering xmlns:wpc="http://schemas.microsoft.com/office/word/2010/wordprocessingCanvas" xmlns:cx="http://schemas.microsoft.com/office/drawing/2014/chartex" xmlns:cx1="http://schemas.microsoft.com/office/drawing/2015/9/8/chartex" xmlns:cx2="http://schemas.microsoft.com/office/drawing/2015/10/21/chartex" xmlns:cx3="http://schemas.microsoft.com/office/drawing/2016/5/9/chartex" xmlns:cx4="http://schemas.microsoft.com/office/drawing/2016/5/10/chartex" xmlns:cx5="http://schemas.microsoft.com/office/drawing/2016/5/11/chartex" xmlns:cx6="http://schemas.microsoft.com/office/drawing/2016/5/12/chartex" xmlns:cx7="http://schemas.microsoft.com/office/drawing/2016/5/13/chartex" xmlns:cx8="http://schemas.microsoft.com/office/drawing/2016/5/14/chartex" xmlns:mc="http://schemas.openxmlformats.org/markup-compatibility/2006" xmlns:aink="http://schemas.microsoft.com/office/drawing/2016/ink" xmlns:am3d="http://schemas.microsoft.com/office/drawing/2017/model3d" xmlns:o="urn:schemas-microsoft-com:office:office" xmlns:r="http://schemas.openxmlformats.org/officeDocument/2006/relationships" xmlns:m="http://schemas.openxmlformats.org/officeDocument/2006/math" xmlns:v="urn:schemas-microsoft-com:vml" xmlns:wp14="http://schemas.microsoft.com/office/word/2010/wordprocessingDrawing" xmlns:wp="http://schemas.openxmlformats.org/drawingml/2006/wordprocessingDrawing" xmlns:w10="urn:schemas-microsoft-com:office:word" xmlns:w="http://schemas.openxmlformats.org/wordprocessingml/2006/main" xmlns:w14="http://schemas.microsoft.com/office/word/2010/wordml" xmlns:w15="http://schemas.microsoft.com/office/word/2012/wordml" xmlns:w16cex="http://schemas.microsoft.com/office/word/2018/wordml/cex" xmlns:w16cid="http://schemas.microsoft.com/office/word/2016/wordml/cid" xmlns:w16="http://schemas.microsoft.com/office/word/2018/wordml" xmlns:w16se="http://schemas.microsoft.com/office/word/2015/wordml/symex" xmlns:wpg="http://schemas.microsoft.com/office/word/2010/wordprocessingGroup" xmlns:wpi="http://schemas.microsoft.com/office/word/2010/wordprocessingInk" xmlns:wne="http://schemas.microsoft.com/office/word/2006/wordml" xmlns:wps="http://schemas.microsoft.com/office/word/2010/wordprocessingShape" mc:Ignorable="w14 w15 w16se w16cid w16 w16cex wp14">
   <w:abstractNum w:abstractNumId="0" w15:restartNumberingAfterBreak="0">
     <w:nsid w:val="09FE0592"/>
     <w:multiLevelType w:val="hybridMultilevel"/>
@@ -4435,7 +4405,7 @@
 </file>
 
 <file path=word/styles.xml><?xml version="1.0" encoding="utf-8"?>
-<w:styles xmlns:mc="http://schemas.openxmlformats.org/markup-compatibility/2006" xmlns:r="http://schemas.openxmlformats.org/officeDocument/2006/relationships" xmlns:w="http://schemas.openxmlformats.org/wordprocessingml/2006/main" xmlns:w14="http://schemas.microsoft.com/office/word/2010/wordml" xmlns:w15="http://schemas.microsoft.com/office/word/2012/wordml" xmlns:w16cid="http://schemas.microsoft.com/office/word/2016/wordml/cid" xmlns:w16se="http://schemas.microsoft.com/office/word/2015/wordml/symex" mc:Ignorable="w14 w15 w16se w16cid">
+<w:styles xmlns:mc="http://schemas.openxmlformats.org/markup-compatibility/2006" xmlns:r="http://schemas.openxmlformats.org/officeDocument/2006/relationships" xmlns:w="http://schemas.openxmlformats.org/wordprocessingml/2006/main" xmlns:w14="http://schemas.microsoft.com/office/word/2010/wordml" xmlns:w15="http://schemas.microsoft.com/office/word/2012/wordml" xmlns:w16cex="http://schemas.microsoft.com/office/word/2018/wordml/cex" xmlns:w16cid="http://schemas.microsoft.com/office/word/2016/wordml/cid" xmlns:w16="http://schemas.microsoft.com/office/word/2018/wordml" xmlns:w16se="http://schemas.microsoft.com/office/word/2015/wordml/symex" mc:Ignorable="w14 w15 w16se w16cid w16 w16cex">
   <w:docDefaults>
     <w:rPrDefault>
       <w:rPr>

--- a/Labwork/How-to-submit-your-labwork.docx
+++ b/Labwork/How-to-submit-your-labwork.docx
@@ -90,7 +90,7 @@
       <w:r>
         <w:rPr>
           <w:rFonts w:hint="eastAsia"/>
-          <w:color w:val="FFFFFF" w:themeColor="background1"/>
+          <w:color w:val="CCE8CF" w:themeColor="background1"/>
         </w:rPr>
         <w:t>.</w:t>
       </w:r>
@@ -181,12 +181,21 @@
       <w:r>
         <w:t xml:space="preserve">.docx”, e.g., </w:t>
       </w:r>
+      <w:proofErr w:type="spellStart"/>
       <w:r>
         <w:rPr>
           <w:szCs w:val="21"/>
           <w:highlight w:val="green"/>
         </w:rPr>
-        <w:t>Tamraoui Oussama</w:t>
+        <w:t>Tamraoui</w:t>
+      </w:r>
+      <w:proofErr w:type="spellEnd"/>
+      <w:r>
+        <w:rPr>
+          <w:szCs w:val="21"/>
+          <w:highlight w:val="green"/>
+        </w:rPr>
+        <w:t xml:space="preserve"> Oussama</w:t>
       </w:r>
       <w:r>
         <w:t>-</w:t>
@@ -917,10 +926,10 @@
             <v:path o:extrusionok="f" gradientshapeok="t" o:connecttype="rect"/>
             <o:lock v:ext="edit" aspectratio="t"/>
           </v:shapetype>
-          <v:shape id="_x0000_i1025" type="#_x0000_t75" style="width:370.3pt;height:120.6pt" o:ole="">
+          <v:shape id="_x0000_i1025" type="#_x0000_t75" style="width:370pt;height:120.85pt" o:ole="">
             <v:imagedata r:id="rId7" o:title=""/>
           </v:shape>
-          <o:OLEObject Type="Embed" ProgID="Visio.Drawing.15" ShapeID="_x0000_i1025" DrawAspect="Content" ObjectID="_1677432042" r:id="rId8"/>
+          <o:OLEObject Type="Embed" ProgID="Visio.Drawing.15" ShapeID="_x0000_i1025" DrawAspect="Content" ObjectID="_1686853962" r:id="rId8"/>
         </w:object>
       </w:r>
     </w:p>
@@ -1036,10 +1045,10 @@
       </w:pPr>
       <w:r>
         <w:object w:dxaOrig="7410" w:dyaOrig="3106" w14:anchorId="1DB1DEDA">
-          <v:shape id="_x0000_i1026" type="#_x0000_t75" style="width:307.65pt;height:129.05pt" o:ole="">
+          <v:shape id="_x0000_i1026" type="#_x0000_t75" style="width:307.4pt;height:128.95pt" o:ole="">
             <v:imagedata r:id="rId9" o:title=""/>
           </v:shape>
-          <o:OLEObject Type="Embed" ProgID="Visio.Drawing.15" ShapeID="_x0000_i1026" DrawAspect="Content" ObjectID="_1677432043" r:id="rId10"/>
+          <o:OLEObject Type="Embed" ProgID="Visio.Drawing.15" ShapeID="_x0000_i1026" DrawAspect="Content" ObjectID="_1686853963" r:id="rId10"/>
         </w:object>
       </w:r>
     </w:p>
@@ -1179,10 +1188,10 @@
       </w:pPr>
       <w:r>
         <w:object w:dxaOrig="7410" w:dyaOrig="3721" w14:anchorId="4BBF1408">
-          <v:shape id="_x0000_i1027" type="#_x0000_t75" style="width:305.3pt;height:153.8pt" o:ole="">
+          <v:shape id="_x0000_i1027" type="#_x0000_t75" style="width:305.55pt;height:154pt" o:ole="">
             <v:imagedata r:id="rId11" o:title=""/>
           </v:shape>
-          <o:OLEObject Type="Embed" ProgID="Visio.Drawing.15" ShapeID="_x0000_i1027" DrawAspect="Content" ObjectID="_1677432044" r:id="rId12"/>
+          <o:OLEObject Type="Embed" ProgID="Visio.Drawing.15" ShapeID="_x0000_i1027" DrawAspect="Content" ObjectID="_1686853964" r:id="rId12"/>
         </w:object>
       </w:r>
     </w:p>
@@ -1361,10 +1370,10 @@
       </w:pPr>
       <w:r>
         <w:object w:dxaOrig="7410" w:dyaOrig="4711" w14:anchorId="7C7051A4">
-          <v:shape id="_x0000_i1028" type="#_x0000_t75" style="width:292.2pt;height:186.1pt" o:ole="">
+          <v:shape id="_x0000_i1028" type="#_x0000_t75" style="width:292.4pt;height:185.95pt" o:ole="">
             <v:imagedata r:id="rId13" o:title=""/>
           </v:shape>
-          <o:OLEObject Type="Embed" ProgID="Visio.Drawing.15" ShapeID="_x0000_i1028" DrawAspect="Content" ObjectID="_1677432045" r:id="rId14"/>
+          <o:OLEObject Type="Embed" ProgID="Visio.Drawing.15" ShapeID="_x0000_i1028" DrawAspect="Content" ObjectID="_1686853965" r:id="rId14"/>
         </w:object>
       </w:r>
     </w:p>
@@ -1388,7 +1397,15 @@
         <w:t>N</w:t>
       </w:r>
       <w:r>
-        <w:t xml:space="preserve">-th labwork, you need to submit </w:t>
+        <w:t>-</w:t>
+      </w:r>
+      <w:proofErr w:type="spellStart"/>
+      <w:r>
+        <w:t>th</w:t>
+      </w:r>
+      <w:proofErr w:type="spellEnd"/>
+      <w:r>
+        <w:t xml:space="preserve"> labwork, you need to submit </w:t>
       </w:r>
       <w:r>
         <w:rPr>
@@ -1686,11 +1703,11 @@
         </w:rPr>
       </w:pPr>
       <w:r>
-        <w:object w:dxaOrig="7410" w:dyaOrig="9511" w14:anchorId="7BF8FF81">
-          <v:shape id="_x0000_i1029" type="#_x0000_t75" style="width:311.4pt;height:401.15pt" o:ole="">
+        <w:object w:dxaOrig="7381" w:dyaOrig="9241" w14:anchorId="594B06FF">
+          <v:shape id="_x0000_i1031" type="#_x0000_t75" style="width:285.5pt;height:357.5pt" o:ole="">
             <v:imagedata r:id="rId15" o:title=""/>
           </v:shape>
-          <o:OLEObject Type="Embed" ProgID="Visio.Drawing.15" ShapeID="_x0000_i1029" DrawAspect="Content" ObjectID="_1677432046" r:id="rId16"/>
+          <o:OLEObject Type="Embed" ProgID="Visio.Drawing.15" ShapeID="_x0000_i1031" DrawAspect="Content" ObjectID="_1686853966" r:id="rId16"/>
         </w:object>
       </w:r>
     </w:p>
@@ -5469,7 +5486,7 @@
         <a:sysClr val="windowText" lastClr="000000"/>
       </a:dk1>
       <a:lt1>
-        <a:sysClr val="window" lastClr="FFFFFF"/>
+        <a:sysClr val="window" lastClr="CCE8CF"/>
       </a:lt1>
       <a:dk2>
         <a:srgbClr val="44546A"/>
